--- a/ADOPVIVA.docx
+++ b/ADOPVIVA.docx
@@ -1,6 +1,6 @@
 
 <file path=word/document.xml><?xml version="1.0" encoding="utf-8"?>
-<w:document xmlns:wpc="http://schemas.microsoft.com/office/word/2010/wordprocessingCanvas" xmlns:cx="http://schemas.microsoft.com/office/drawing/2014/chartex" xmlns:mc="http://schemas.openxmlformats.org/markup-compatibility/2006" xmlns:o="urn:schemas-microsoft-com:office:office" xmlns:r="http://schemas.openxmlformats.org/officeDocument/2006/relationships" xmlns:m="http://schemas.openxmlformats.org/officeDocument/2006/math" xmlns:v="urn:schemas-microsoft-com:vml" xmlns:wp14="http://schemas.microsoft.com/office/word/2010/wordprocessingDrawing" xmlns:wp="http://schemas.openxmlformats.org/drawingml/2006/wordprocessingDrawing" xmlns:w10="urn:schemas-microsoft-com:office:word" xmlns:w="http://schemas.openxmlformats.org/wordprocessingml/2006/main" xmlns:w14="http://schemas.microsoft.com/office/word/2010/wordml" xmlns:w15="http://schemas.microsoft.com/office/word/2012/wordml" xmlns:w16se="http://schemas.microsoft.com/office/word/2015/wordml/symex" xmlns:wpg="http://schemas.microsoft.com/office/word/2010/wordprocessingGroup" xmlns:wpi="http://schemas.microsoft.com/office/word/2010/wordprocessingInk" xmlns:wne="http://schemas.microsoft.com/office/word/2006/wordml" xmlns:wps="http://schemas.microsoft.com/office/word/2010/wordprocessingShape" mc:Ignorable="w14 w15 w16se wp14">
+<w:document xmlns:wpc="http://schemas.microsoft.com/office/word/2010/wordprocessingCanvas" xmlns:cx="http://schemas.microsoft.com/office/drawing/2014/chartex" xmlns:cx1="http://schemas.microsoft.com/office/drawing/2015/9/8/chartex" xmlns:cx2="http://schemas.microsoft.com/office/drawing/2015/10/21/chartex" xmlns:cx3="http://schemas.microsoft.com/office/drawing/2016/5/9/chartex" xmlns:cx4="http://schemas.microsoft.com/office/drawing/2016/5/10/chartex" xmlns:cx5="http://schemas.microsoft.com/office/drawing/2016/5/11/chartex" xmlns:cx6="http://schemas.microsoft.com/office/drawing/2016/5/12/chartex" xmlns:cx7="http://schemas.microsoft.com/office/drawing/2016/5/13/chartex" xmlns:cx8="http://schemas.microsoft.com/office/drawing/2016/5/14/chartex" xmlns:mc="http://schemas.openxmlformats.org/markup-compatibility/2006" xmlns:aink="http://schemas.microsoft.com/office/drawing/2016/ink" xmlns:am3d="http://schemas.microsoft.com/office/drawing/2017/model3d" xmlns:o="urn:schemas-microsoft-com:office:office" xmlns:oel="http://schemas.microsoft.com/office/2019/extlst" xmlns:r="http://schemas.openxmlformats.org/officeDocument/2006/relationships" xmlns:m="http://schemas.openxmlformats.org/officeDocument/2006/math" xmlns:v="urn:schemas-microsoft-com:vml" xmlns:wp14="http://schemas.microsoft.com/office/word/2010/wordprocessingDrawing" xmlns:wp="http://schemas.openxmlformats.org/drawingml/2006/wordprocessingDrawing" xmlns:w10="urn:schemas-microsoft-com:office:word" xmlns:w="http://schemas.openxmlformats.org/wordprocessingml/2006/main" xmlns:w14="http://schemas.microsoft.com/office/word/2010/wordml" xmlns:w15="http://schemas.microsoft.com/office/word/2012/wordml" xmlns:w16cex="http://schemas.microsoft.com/office/word/2018/wordml/cex" xmlns:w16cid="http://schemas.microsoft.com/office/word/2016/wordml/cid" xmlns:w16="http://schemas.microsoft.com/office/word/2018/wordml" xmlns:w16sdtdh="http://schemas.microsoft.com/office/word/2020/wordml/sdtdatahash" xmlns:w16se="http://schemas.microsoft.com/office/word/2015/wordml/symex" xmlns:wpg="http://schemas.microsoft.com/office/word/2010/wordprocessingGroup" xmlns:wpi="http://schemas.microsoft.com/office/word/2010/wordprocessingInk" xmlns:wne="http://schemas.microsoft.com/office/word/2006/wordml" xmlns:wps="http://schemas.microsoft.com/office/word/2010/wordprocessingShape" mc:Ignorable="w14 w15 w16se w16cid w16 w16cex w16sdtdh wp14">
   <w:body>
     <w:p>
       <w:pPr>
@@ -250,25 +250,7 @@
           <w:b/>
           <w:lang w:val="en-US"/>
         </w:rPr>
-        <w:t xml:space="preserve">What is </w:t>
-      </w:r>
-      <w:proofErr w:type="spellStart"/>
-      <w:r>
-        <w:rPr>
-          <w:rFonts w:cstheme="minorHAnsi"/>
-          <w:b/>
-          <w:lang w:val="en-US"/>
-        </w:rPr>
-        <w:t>DynamoDB</w:t>
-      </w:r>
-      <w:proofErr w:type="spellEnd"/>
-      <w:r>
-        <w:rPr>
-          <w:rFonts w:cstheme="minorHAnsi"/>
-          <w:b/>
-          <w:lang w:val="en-US"/>
-        </w:rPr>
-        <w:t>?</w:t>
+        <w:t>What is DynamoDB?</w:t>
       </w:r>
     </w:p>
     <w:p>
@@ -293,9 +275,8 @@
           <w:szCs w:val="22"/>
           <w:shd w:val="clear" w:color="auto" w:fill="FFFFFF"/>
         </w:rPr>
-        <w:t xml:space="preserve">Amazon </w:t>
-      </w:r>
-      <w:proofErr w:type="spellStart"/>
+        <w:t>Amazon DynamoDB is a full</w:t>
+      </w:r>
       <w:r>
         <w:rPr>
           <w:rFonts w:asciiTheme="minorHAnsi" w:hAnsiTheme="minorHAnsi" w:cstheme="minorHAnsi"/>
@@ -305,9 +286,8 @@
           <w:szCs w:val="22"/>
           <w:shd w:val="clear" w:color="auto" w:fill="FFFFFF"/>
         </w:rPr>
-        <w:t>DynamoDB</w:t>
-      </w:r>
-      <w:proofErr w:type="spellEnd"/>
+        <w:t>y managed</w:t>
+      </w:r>
       <w:r>
         <w:rPr>
           <w:rFonts w:asciiTheme="minorHAnsi" w:hAnsiTheme="minorHAnsi" w:cstheme="minorHAnsi"/>
@@ -317,29 +297,31 @@
           <w:szCs w:val="22"/>
           <w:shd w:val="clear" w:color="auto" w:fill="FFFFFF"/>
         </w:rPr>
-        <w:t xml:space="preserve"> is a full</w:t>
+        <w:t xml:space="preserve"> NoSQL database designed </w:t>
       </w:r>
       <w:r>
         <w:rPr>
           <w:rFonts w:asciiTheme="minorHAnsi" w:hAnsiTheme="minorHAnsi" w:cstheme="minorHAnsi"/>
           <w:b w:val="0"/>
-          <w:color w:val="202124"/>
-          <w:sz w:val="22"/>
-          <w:szCs w:val="22"/>
-          <w:shd w:val="clear" w:color="auto" w:fill="FFFFFF"/>
-        </w:rPr>
-        <w:t>y managed</w:t>
+          <w:bCs w:val="0"/>
+          <w:color w:val="202124"/>
+          <w:sz w:val="22"/>
+          <w:szCs w:val="22"/>
+          <w:shd w:val="clear" w:color="auto" w:fill="FFFFFF"/>
+        </w:rPr>
+        <w:t xml:space="preserve">to run high </w:t>
       </w:r>
       <w:r>
         <w:rPr>
           <w:rFonts w:asciiTheme="minorHAnsi" w:hAnsiTheme="minorHAnsi" w:cstheme="minorHAnsi"/>
           <w:b w:val="0"/>
-          <w:color w:val="202124"/>
-          <w:sz w:val="22"/>
-          <w:szCs w:val="22"/>
-          <w:shd w:val="clear" w:color="auto" w:fill="FFFFFF"/>
-        </w:rPr>
-        <w:t xml:space="preserve"> NoSQL database designed </w:t>
+          <w:bCs w:val="0"/>
+          <w:color w:val="202124"/>
+          <w:sz w:val="22"/>
+          <w:szCs w:val="22"/>
+          <w:shd w:val="clear" w:color="auto" w:fill="FFFFFF"/>
+        </w:rPr>
+        <w:t>performance applications</w:t>
       </w:r>
       <w:r>
         <w:rPr>
@@ -351,66 +333,18 @@
           <w:szCs w:val="22"/>
           <w:shd w:val="clear" w:color="auto" w:fill="FFFFFF"/>
         </w:rPr>
-        <w:t xml:space="preserve">to run high </w:t>
+        <w:t xml:space="preserve">. It is used to </w:t>
       </w:r>
       <w:r>
         <w:rPr>
           <w:rFonts w:asciiTheme="minorHAnsi" w:hAnsiTheme="minorHAnsi" w:cstheme="minorHAnsi"/>
           <w:b w:val="0"/>
           <w:bCs w:val="0"/>
-          <w:color w:val="202124"/>
-          <w:sz w:val="22"/>
-          <w:szCs w:val="22"/>
-          <w:shd w:val="clear" w:color="auto" w:fill="FFFFFF"/>
-        </w:rPr>
-        <w:t>performance applications</w:t>
-      </w:r>
-      <w:r>
-        <w:rPr>
-          <w:rFonts w:asciiTheme="minorHAnsi" w:hAnsiTheme="minorHAnsi" w:cstheme="minorHAnsi"/>
-          <w:b w:val="0"/>
-          <w:bCs w:val="0"/>
-          <w:color w:val="202124"/>
-          <w:sz w:val="22"/>
-          <w:szCs w:val="22"/>
-          <w:shd w:val="clear" w:color="auto" w:fill="FFFFFF"/>
-        </w:rPr>
-        <w:t xml:space="preserve">. It is used to </w:t>
-      </w:r>
-      <w:r>
-        <w:rPr>
-          <w:rFonts w:asciiTheme="minorHAnsi" w:hAnsiTheme="minorHAnsi" w:cstheme="minorHAnsi"/>
-          <w:b w:val="0"/>
-          <w:bCs w:val="0"/>
           <w:color w:val="232F3E"/>
           <w:sz w:val="22"/>
           <w:szCs w:val="22"/>
         </w:rPr>
-        <w:t xml:space="preserve">Develop software applications, </w:t>
-      </w:r>
-      <w:proofErr w:type="gramStart"/>
-      <w:r>
-        <w:rPr>
-          <w:rFonts w:asciiTheme="minorHAnsi" w:hAnsiTheme="minorHAnsi" w:cstheme="minorHAnsi"/>
-          <w:b w:val="0"/>
-          <w:bCs w:val="0"/>
-          <w:color w:val="232F3E"/>
-          <w:sz w:val="22"/>
-          <w:szCs w:val="22"/>
-        </w:rPr>
-        <w:t>Create</w:t>
-      </w:r>
-      <w:proofErr w:type="gramEnd"/>
-      <w:r>
-        <w:rPr>
-          <w:rFonts w:asciiTheme="minorHAnsi" w:hAnsiTheme="minorHAnsi" w:cstheme="minorHAnsi"/>
-          <w:b w:val="0"/>
-          <w:bCs w:val="0"/>
-          <w:color w:val="232F3E"/>
-          <w:sz w:val="22"/>
-          <w:szCs w:val="22"/>
-        </w:rPr>
-        <w:t xml:space="preserve"> media metadata stores, Scale gaming platforms.</w:t>
+        <w:t>Develop software applications, Create media metadata stores, Scale gaming platforms.</w:t>
       </w:r>
     </w:p>
     <w:p>
@@ -571,31 +505,7 @@
           <w:szCs w:val="22"/>
           <w:shd w:val="clear" w:color="auto" w:fill="FFFFFF"/>
         </w:rPr>
-        <w:t xml:space="preserve">is an event-driven, </w:t>
-      </w:r>
-      <w:proofErr w:type="spellStart"/>
-      <w:r>
-        <w:rPr>
-          <w:rFonts w:asciiTheme="minorHAnsi" w:hAnsiTheme="minorHAnsi" w:cstheme="minorHAnsi"/>
-          <w:b w:val="0"/>
-          <w:color w:val="222222"/>
-          <w:sz w:val="22"/>
-          <w:szCs w:val="22"/>
-          <w:shd w:val="clear" w:color="auto" w:fill="FFFFFF"/>
-        </w:rPr>
-        <w:t>serverless</w:t>
-      </w:r>
-      <w:proofErr w:type="spellEnd"/>
-      <w:r>
-        <w:rPr>
-          <w:rFonts w:asciiTheme="minorHAnsi" w:hAnsiTheme="minorHAnsi" w:cstheme="minorHAnsi"/>
-          <w:b w:val="0"/>
-          <w:color w:val="222222"/>
-          <w:sz w:val="22"/>
-          <w:szCs w:val="22"/>
-          <w:shd w:val="clear" w:color="auto" w:fill="FFFFFF"/>
-        </w:rPr>
-        <w:t xml:space="preserve"> computing platform </w:t>
+        <w:t xml:space="preserve">is an event-driven, serverless computing platform </w:t>
       </w:r>
       <w:r>
         <w:rPr>
@@ -617,31 +527,7 @@
           <w:szCs w:val="22"/>
           <w:shd w:val="clear" w:color="auto" w:fill="FFFFFF"/>
         </w:rPr>
-        <w:t xml:space="preserve">Build data-processing triggers for AWS services such as Amazon Simple Storage Service (Amazon S3) and Amazon </w:t>
-      </w:r>
-      <w:proofErr w:type="spellStart"/>
-      <w:r>
-        <w:rPr>
-          <w:rFonts w:asciiTheme="minorHAnsi" w:hAnsiTheme="minorHAnsi" w:cstheme="minorHAnsi"/>
-          <w:b w:val="0"/>
-          <w:color w:val="202124"/>
-          <w:sz w:val="22"/>
-          <w:szCs w:val="22"/>
-          <w:shd w:val="clear" w:color="auto" w:fill="FFFFFF"/>
-        </w:rPr>
-        <w:t>DynamoDB</w:t>
-      </w:r>
-      <w:proofErr w:type="spellEnd"/>
-      <w:r>
-        <w:rPr>
-          <w:rFonts w:asciiTheme="minorHAnsi" w:hAnsiTheme="minorHAnsi" w:cstheme="minorHAnsi"/>
-          <w:b w:val="0"/>
-          <w:color w:val="202124"/>
-          <w:sz w:val="22"/>
-          <w:szCs w:val="22"/>
-          <w:shd w:val="clear" w:color="auto" w:fill="FFFFFF"/>
-        </w:rPr>
-        <w:t>.</w:t>
+        <w:t>Build data-processing triggers for AWS services such as Amazon Simple Storage Service (Amazon S3) and Amazon DynamoDB.</w:t>
       </w:r>
       <w:r>
         <w:rPr>
@@ -679,29 +565,7 @@
           <w:sz w:val="22"/>
           <w:szCs w:val="22"/>
         </w:rPr>
-        <w:t xml:space="preserve">What is </w:t>
-      </w:r>
-      <w:proofErr w:type="spellStart"/>
-      <w:r>
-        <w:rPr>
-          <w:rFonts w:asciiTheme="minorHAnsi" w:hAnsiTheme="minorHAnsi" w:cstheme="minorHAnsi"/>
-          <w:bCs w:val="0"/>
-          <w:color w:val="232F3E"/>
-          <w:sz w:val="22"/>
-          <w:szCs w:val="22"/>
-        </w:rPr>
-        <w:t>serverless</w:t>
-      </w:r>
-      <w:proofErr w:type="spellEnd"/>
-      <w:r>
-        <w:rPr>
-          <w:rFonts w:asciiTheme="minorHAnsi" w:hAnsiTheme="minorHAnsi" w:cstheme="minorHAnsi"/>
-          <w:bCs w:val="0"/>
-          <w:color w:val="232F3E"/>
-          <w:sz w:val="22"/>
-          <w:szCs w:val="22"/>
-        </w:rPr>
-        <w:t xml:space="preserve"> computing?</w:t>
+        <w:t>What is serverless computing?</w:t>
       </w:r>
     </w:p>
     <w:p>
@@ -717,7 +581,6 @@
           <w:szCs w:val="22"/>
         </w:rPr>
       </w:pPr>
-      <w:proofErr w:type="spellStart"/>
       <w:r>
         <w:rPr>
           <w:rFonts w:asciiTheme="minorHAnsi" w:hAnsiTheme="minorHAnsi" w:cstheme="minorHAnsi"/>
@@ -727,19 +590,7 @@
           <w:sz w:val="22"/>
           <w:szCs w:val="22"/>
         </w:rPr>
-        <w:t>Serverless</w:t>
-      </w:r>
-      <w:proofErr w:type="spellEnd"/>
-      <w:r>
-        <w:rPr>
-          <w:rFonts w:asciiTheme="minorHAnsi" w:hAnsiTheme="minorHAnsi" w:cstheme="minorHAnsi"/>
-          <w:b w:val="0"/>
-          <w:bCs w:val="0"/>
-          <w:color w:val="232F3E"/>
-          <w:sz w:val="22"/>
-          <w:szCs w:val="22"/>
-        </w:rPr>
-        <w:t xml:space="preserve"> computing is a cloud architecture that allows organizations to get on-demand access to the resources they need. Customers only pay for the resources they use. Resources are not allocated to an application when it is not in use.</w:t>
+        <w:t>Serverless computing is a cloud architecture that allows organizations to get on-demand access to the resources they need. Customers only pay for the resources they use. Resources are not allocated to an application when it is not in use.</w:t>
       </w:r>
     </w:p>
     <w:p>
@@ -1249,29 +1100,7 @@
           <w:sz w:val="22"/>
           <w:szCs w:val="22"/>
         </w:rPr>
-        <w:t xml:space="preserve">Uses of </w:t>
-      </w:r>
-      <w:proofErr w:type="spellStart"/>
-      <w:r>
-        <w:rPr>
-          <w:rFonts w:asciiTheme="minorHAnsi" w:hAnsiTheme="minorHAnsi" w:cstheme="minorHAnsi"/>
-          <w:b/>
-          <w:color w:val="16191F"/>
-          <w:sz w:val="22"/>
-          <w:szCs w:val="22"/>
-        </w:rPr>
-        <w:t>docker</w:t>
-      </w:r>
-      <w:proofErr w:type="spellEnd"/>
-      <w:r>
-        <w:rPr>
-          <w:rFonts w:asciiTheme="minorHAnsi" w:hAnsiTheme="minorHAnsi" w:cstheme="minorHAnsi"/>
-          <w:b/>
-          <w:color w:val="16191F"/>
-          <w:sz w:val="22"/>
-          <w:szCs w:val="22"/>
-        </w:rPr>
-        <w:t xml:space="preserve"> hub?</w:t>
+        <w:t>Uses of docker hub?</w:t>
       </w:r>
     </w:p>
     <w:p>
@@ -1296,9 +1125,9 @@
           <w:szCs w:val="22"/>
           <w:shd w:val="clear" w:color="auto" w:fill="FFFFFF"/>
         </w:rPr>
-        <w:t xml:space="preserve">Using </w:t>
-      </w:r>
-      <w:proofErr w:type="spellStart"/>
+        <w:t xml:space="preserve">Using docker hub, A user can access public, </w:t>
+      </w:r>
+      <w:proofErr w:type="gramStart"/>
       <w:r>
         <w:rPr>
           <w:rFonts w:asciiTheme="minorHAnsi" w:hAnsiTheme="minorHAnsi" w:cstheme="minorHAnsi"/>
@@ -1308,9 +1137,9 @@
           <w:szCs w:val="22"/>
           <w:shd w:val="clear" w:color="auto" w:fill="FFFFFF"/>
         </w:rPr>
-        <w:t>docker</w:t>
-      </w:r>
-      <w:proofErr w:type="spellEnd"/>
+        <w:t>open source</w:t>
+      </w:r>
+      <w:proofErr w:type="gramEnd"/>
       <w:r>
         <w:rPr>
           <w:rFonts w:asciiTheme="minorHAnsi" w:hAnsiTheme="minorHAnsi" w:cstheme="minorHAnsi"/>
@@ -1320,55 +1149,7 @@
           <w:szCs w:val="22"/>
           <w:shd w:val="clear" w:color="auto" w:fill="FFFFFF"/>
         </w:rPr>
-        <w:t xml:space="preserve"> hub, </w:t>
-      </w:r>
-      <w:proofErr w:type="gramStart"/>
-      <w:r>
-        <w:rPr>
-          <w:rFonts w:asciiTheme="minorHAnsi" w:hAnsiTheme="minorHAnsi" w:cstheme="minorHAnsi"/>
-          <w:bCs/>
-          <w:color w:val="202124"/>
-          <w:sz w:val="22"/>
-          <w:szCs w:val="22"/>
-          <w:shd w:val="clear" w:color="auto" w:fill="FFFFFF"/>
-        </w:rPr>
-        <w:t>A</w:t>
-      </w:r>
-      <w:proofErr w:type="gramEnd"/>
-      <w:r>
-        <w:rPr>
-          <w:rFonts w:asciiTheme="minorHAnsi" w:hAnsiTheme="minorHAnsi" w:cstheme="minorHAnsi"/>
-          <w:bCs/>
-          <w:color w:val="202124"/>
-          <w:sz w:val="22"/>
-          <w:szCs w:val="22"/>
-          <w:shd w:val="clear" w:color="auto" w:fill="FFFFFF"/>
-        </w:rPr>
-        <w:t xml:space="preserve"> user can access public, open source image repositories, as well as use a space to create their own private repositories, build functions, </w:t>
-      </w:r>
-      <w:proofErr w:type="spellStart"/>
-      <w:r>
-        <w:rPr>
-          <w:rFonts w:asciiTheme="minorHAnsi" w:hAnsiTheme="minorHAnsi" w:cstheme="minorHAnsi"/>
-          <w:bCs/>
-          <w:color w:val="202124"/>
-          <w:sz w:val="22"/>
-          <w:szCs w:val="22"/>
-          <w:shd w:val="clear" w:color="auto" w:fill="FFFFFF"/>
-        </w:rPr>
-        <w:t>webhooks</w:t>
-      </w:r>
-      <w:proofErr w:type="spellEnd"/>
-      <w:r>
-        <w:rPr>
-          <w:rFonts w:asciiTheme="minorHAnsi" w:hAnsiTheme="minorHAnsi" w:cstheme="minorHAnsi"/>
-          <w:bCs/>
-          <w:color w:val="202124"/>
-          <w:sz w:val="22"/>
-          <w:szCs w:val="22"/>
-          <w:shd w:val="clear" w:color="auto" w:fill="FFFFFF"/>
-        </w:rPr>
-        <w:t xml:space="preserve"> and work groups</w:t>
+        <w:t xml:space="preserve"> image repositories, as well as use a space to create their own private repositories, build functions, webhooks and work groups</w:t>
       </w:r>
       <w:r>
         <w:rPr>
@@ -1588,31 +1369,7 @@
           <w:szCs w:val="22"/>
           <w:shd w:val="clear" w:color="auto" w:fill="FFFFFF"/>
         </w:rPr>
-        <w:t xml:space="preserve"> is related to </w:t>
-      </w:r>
-      <w:proofErr w:type="spellStart"/>
-      <w:r>
-        <w:rPr>
-          <w:rFonts w:asciiTheme="minorHAnsi" w:hAnsiTheme="minorHAnsi" w:cstheme="minorHAnsi"/>
-          <w:b/>
-          <w:spacing w:val="2"/>
-          <w:sz w:val="22"/>
-          <w:szCs w:val="22"/>
-          <w:shd w:val="clear" w:color="auto" w:fill="FFFFFF"/>
-        </w:rPr>
-        <w:t>docker</w:t>
-      </w:r>
-      <w:proofErr w:type="spellEnd"/>
-      <w:r>
-        <w:rPr>
-          <w:rFonts w:asciiTheme="minorHAnsi" w:hAnsiTheme="minorHAnsi" w:cstheme="minorHAnsi"/>
-          <w:b/>
-          <w:spacing w:val="2"/>
-          <w:sz w:val="22"/>
-          <w:szCs w:val="22"/>
-          <w:shd w:val="clear" w:color="auto" w:fill="FFFFFF"/>
-        </w:rPr>
-        <w:t>?</w:t>
+        <w:t xml:space="preserve"> is related to docker?</w:t>
       </w:r>
     </w:p>
     <w:p>
@@ -1877,27 +1634,15 @@
           <w:shd w:val="clear" w:color="auto" w:fill="FFFFFF"/>
         </w:rPr>
       </w:pPr>
-      <w:proofErr w:type="spellStart"/>
-      <w:r>
-        <w:rPr>
-          <w:rFonts w:asciiTheme="minorHAnsi" w:hAnsiTheme="minorHAnsi" w:cstheme="minorHAnsi"/>
-          <w:color w:val="202124"/>
-          <w:sz w:val="22"/>
-          <w:szCs w:val="22"/>
-          <w:shd w:val="clear" w:color="auto" w:fill="FFFFFF"/>
-        </w:rPr>
-        <w:t>SonarQube</w:t>
-      </w:r>
-      <w:proofErr w:type="spellEnd"/>
-      <w:r>
-        <w:rPr>
-          <w:rFonts w:asciiTheme="minorHAnsi" w:hAnsiTheme="minorHAnsi" w:cstheme="minorHAnsi"/>
-          <w:color w:val="202124"/>
-          <w:sz w:val="22"/>
-          <w:szCs w:val="22"/>
-          <w:shd w:val="clear" w:color="auto" w:fill="FFFFFF"/>
-        </w:rPr>
-        <w:t xml:space="preserve"> is a Code Quality Assurance tool that </w:t>
+      <w:r>
+        <w:rPr>
+          <w:rFonts w:asciiTheme="minorHAnsi" w:hAnsiTheme="minorHAnsi" w:cstheme="minorHAnsi"/>
+          <w:color w:val="202124"/>
+          <w:sz w:val="22"/>
+          <w:szCs w:val="22"/>
+          <w:shd w:val="clear" w:color="auto" w:fill="FFFFFF"/>
+        </w:rPr>
+        <w:t>SonarQube is a Code Quality Assurance tool that </w:t>
       </w:r>
       <w:r>
         <w:rPr>
@@ -2097,6 +1842,278 @@
     </w:p>
     <w:p>
       <w:pPr>
+        <w:shd w:val="clear" w:color="auto" w:fill="F2F2F2"/>
+        <w:spacing w:before="100" w:beforeAutospacing="1" w:after="100" w:afterAutospacing="1" w:line="240" w:lineRule="auto"/>
+        <w:outlineLvl w:val="1"/>
+        <w:rPr>
+          <w:rFonts w:ascii="Segoe UI" w:eastAsia="Times New Roman" w:hAnsi="Segoe UI" w:cs="Segoe UI"/>
+          <w:b/>
+          <w:bCs/>
+          <w:color w:val="000000"/>
+          <w:sz w:val="36"/>
+          <w:szCs w:val="36"/>
+        </w:rPr>
+      </w:pPr>
+      <w:r>
+        <w:rPr>
+          <w:rFonts w:ascii="Segoe UI" w:eastAsia="Times New Roman" w:hAnsi="Segoe UI" w:cs="Segoe UI"/>
+          <w:b/>
+          <w:bCs/>
+          <w:color w:val="000000"/>
+          <w:sz w:val="36"/>
+          <w:szCs w:val="36"/>
+        </w:rPr>
+        <w:t>DevOps definition</w:t>
+      </w:r>
+    </w:p>
+    <w:p>
+      <w:pPr>
+        <w:rPr>
+          <w:rFonts w:ascii="Segoe UI" w:hAnsi="Segoe UI" w:cs="Segoe UI"/>
+          <w:color w:val="000000"/>
+          <w:sz w:val="32"/>
+          <w:szCs w:val="32"/>
+          <w:shd w:val="clear" w:color="auto" w:fill="F2F2F2"/>
+        </w:rPr>
+      </w:pPr>
+      <w:r>
+        <w:rPr>
+          <w:rFonts w:ascii="Segoe UI" w:hAnsi="Segoe UI" w:cs="Segoe UI"/>
+          <w:color w:val="000000"/>
+          <w:sz w:val="32"/>
+          <w:szCs w:val="32"/>
+          <w:shd w:val="clear" w:color="auto" w:fill="F2F2F2"/>
+        </w:rPr>
+        <w:lastRenderedPageBreak/>
+        <w:t>DevOps is a fusion of terms–software development and information technology operations.</w:t>
+      </w:r>
+      <w:r>
+        <w:rPr>
+          <w:rFonts w:ascii="Segoe UI" w:hAnsi="Segoe UI" w:cs="Segoe UI"/>
+          <w:color w:val="000000"/>
+          <w:sz w:val="32"/>
+          <w:szCs w:val="32"/>
+          <w:shd w:val="clear" w:color="auto" w:fill="F2F2F2"/>
+        </w:rPr>
+        <w:t xml:space="preserve"> D</w:t>
+      </w:r>
+      <w:r>
+        <w:rPr>
+          <w:rFonts w:ascii="Segoe UI" w:hAnsi="Segoe UI" w:cs="Segoe UI"/>
+          <w:color w:val="000000"/>
+          <w:sz w:val="32"/>
+          <w:szCs w:val="32"/>
+          <w:shd w:val="clear" w:color="auto" w:fill="F2F2F2"/>
+        </w:rPr>
+        <w:t>evOps is the union of people, process, and technology to continually provide value to customers.</w:t>
+      </w:r>
+      <w:r>
+        <w:t xml:space="preserve"> </w:t>
+      </w:r>
+    </w:p>
+    <w:p>
+      <w:pPr>
+        <w:shd w:val="clear" w:color="auto" w:fill="F2F2F2"/>
+        <w:spacing w:before="100" w:beforeAutospacing="1" w:after="100" w:afterAutospacing="1" w:line="240" w:lineRule="auto"/>
+        <w:outlineLvl w:val="1"/>
+        <w:rPr>
+          <w:rFonts w:ascii="Segoe UI" w:eastAsia="Times New Roman" w:hAnsi="Segoe UI" w:cs="Segoe UI"/>
+          <w:b/>
+          <w:bCs/>
+          <w:color w:val="000000"/>
+          <w:sz w:val="36"/>
+          <w:szCs w:val="36"/>
+        </w:rPr>
+      </w:pPr>
+      <w:r>
+        <w:rPr>
+          <w:rFonts w:ascii="Segoe UI" w:eastAsia="Times New Roman" w:hAnsi="Segoe UI" w:cs="Segoe UI"/>
+          <w:b/>
+          <w:bCs/>
+          <w:color w:val="000000"/>
+          <w:sz w:val="36"/>
+          <w:szCs w:val="36"/>
+        </w:rPr>
+        <w:t xml:space="preserve">What </w:t>
+      </w:r>
+      <w:proofErr w:type="gramStart"/>
+      <w:r>
+        <w:rPr>
+          <w:rFonts w:ascii="Segoe UI" w:eastAsia="Times New Roman" w:hAnsi="Segoe UI" w:cs="Segoe UI"/>
+          <w:b/>
+          <w:bCs/>
+          <w:color w:val="000000"/>
+          <w:sz w:val="36"/>
+          <w:szCs w:val="36"/>
+        </w:rPr>
+        <w:t>is</w:t>
+      </w:r>
+      <w:proofErr w:type="gramEnd"/>
+      <w:r>
+        <w:rPr>
+          <w:rFonts w:ascii="Segoe UI" w:eastAsia="Times New Roman" w:hAnsi="Segoe UI" w:cs="Segoe UI"/>
+          <w:b/>
+          <w:bCs/>
+          <w:color w:val="000000"/>
+          <w:sz w:val="36"/>
+          <w:szCs w:val="36"/>
+        </w:rPr>
+        <w:t xml:space="preserve"> AWS EC2? Why EC2.</w:t>
+      </w:r>
+    </w:p>
+    <w:p>
+      <w:r>
+        <w:rPr>
+          <w:rFonts w:ascii="Segoe UI" w:hAnsi="Segoe UI" w:cs="Segoe UI"/>
+          <w:color w:val="000000"/>
+          <w:sz w:val="32"/>
+          <w:szCs w:val="32"/>
+          <w:shd w:val="clear" w:color="auto" w:fill="F2F2F2"/>
+        </w:rPr>
+        <w:t xml:space="preserve">Amazon Elastic Compute Cloud (EC2) is a part of </w:t>
+      </w:r>
+      <w:proofErr w:type="spellStart"/>
+      <w:r>
+        <w:rPr>
+          <w:rFonts w:ascii="Segoe UI" w:hAnsi="Segoe UI" w:cs="Segoe UI"/>
+          <w:color w:val="000000"/>
+          <w:sz w:val="32"/>
+          <w:szCs w:val="32"/>
+          <w:shd w:val="clear" w:color="auto" w:fill="F2F2F2"/>
+        </w:rPr>
+        <w:t>Amazon.com's</w:t>
+      </w:r>
+      <w:proofErr w:type="spellEnd"/>
+      <w:r>
+        <w:rPr>
+          <w:rFonts w:ascii="Segoe UI" w:hAnsi="Segoe UI" w:cs="Segoe UI"/>
+          <w:color w:val="000000"/>
+          <w:sz w:val="32"/>
+          <w:szCs w:val="32"/>
+          <w:shd w:val="clear" w:color="auto" w:fill="F2F2F2"/>
+        </w:rPr>
+        <w:t xml:space="preserve"> cloud-computing platform, Amazon Web Services, that allows users to rent virtual computers on which to run their own computer applications.</w:t>
+      </w:r>
+      <w:r>
+        <w:t xml:space="preserve"> </w:t>
+      </w:r>
+    </w:p>
+    <w:p>
+      <w:pPr>
+        <w:pStyle w:val="ListParagraph"/>
+        <w:numPr>
+          <w:ilvl w:val="0"/>
+          <w:numId w:val="4"/>
+        </w:numPr>
+        <w:rPr>
+          <w:rFonts w:ascii="Segoe UI" w:hAnsi="Segoe UI" w:cs="Segoe UI"/>
+          <w:color w:val="000000"/>
+          <w:sz w:val="32"/>
+          <w:szCs w:val="32"/>
+          <w:shd w:val="clear" w:color="auto" w:fill="F2F2F2"/>
+        </w:rPr>
+      </w:pPr>
+      <w:r>
+        <w:rPr>
+          <w:rFonts w:ascii="Segoe UI" w:hAnsi="Segoe UI" w:cs="Segoe UI"/>
+          <w:color w:val="000000"/>
+          <w:sz w:val="32"/>
+          <w:szCs w:val="32"/>
+          <w:shd w:val="clear" w:color="auto" w:fill="F2F2F2"/>
+        </w:rPr>
+        <w:t>Virtual computing environments, known as instances</w:t>
+      </w:r>
+      <w:r>
+        <w:rPr>
+          <w:rFonts w:ascii="Segoe UI" w:hAnsi="Segoe UI" w:cs="Segoe UI"/>
+          <w:color w:val="000000"/>
+          <w:sz w:val="32"/>
+          <w:szCs w:val="32"/>
+          <w:shd w:val="clear" w:color="auto" w:fill="F2F2F2"/>
+        </w:rPr>
+        <w:t>, saves hardware cost</w:t>
+      </w:r>
+    </w:p>
+    <w:p>
+      <w:pPr>
+        <w:pStyle w:val="ListParagraph"/>
+        <w:numPr>
+          <w:ilvl w:val="0"/>
+          <w:numId w:val="4"/>
+        </w:numPr>
+        <w:rPr>
+          <w:rFonts w:ascii="Segoe UI" w:hAnsi="Segoe UI" w:cs="Segoe UI"/>
+          <w:color w:val="000000"/>
+          <w:sz w:val="32"/>
+          <w:szCs w:val="32"/>
+          <w:shd w:val="clear" w:color="auto" w:fill="F2F2F2"/>
+        </w:rPr>
+      </w:pPr>
+      <w:r>
+        <w:rPr>
+          <w:rFonts w:ascii="Segoe UI" w:hAnsi="Segoe UI" w:cs="Segoe UI"/>
+          <w:color w:val="000000"/>
+          <w:sz w:val="32"/>
+          <w:szCs w:val="32"/>
+          <w:shd w:val="clear" w:color="auto" w:fill="F2F2F2"/>
+        </w:rPr>
+        <w:t>Preconfigured templates for your instances, known as Amazon Machine Images (AMIs)</w:t>
+      </w:r>
+    </w:p>
+    <w:p>
+      <w:pPr>
+        <w:pStyle w:val="ListParagraph"/>
+        <w:numPr>
+          <w:ilvl w:val="0"/>
+          <w:numId w:val="4"/>
+        </w:numPr>
+        <w:rPr>
+          <w:rFonts w:ascii="Segoe UI" w:hAnsi="Segoe UI" w:cs="Segoe UI"/>
+          <w:color w:val="000000"/>
+          <w:sz w:val="32"/>
+          <w:szCs w:val="32"/>
+          <w:shd w:val="clear" w:color="auto" w:fill="F2F2F2"/>
+        </w:rPr>
+      </w:pPr>
+      <w:r>
+        <w:rPr>
+          <w:rFonts w:ascii="Segoe UI" w:hAnsi="Segoe UI" w:cs="Segoe UI"/>
+          <w:color w:val="000000"/>
+          <w:sz w:val="32"/>
+          <w:szCs w:val="32"/>
+          <w:shd w:val="clear" w:color="auto" w:fill="F2F2F2"/>
+        </w:rPr>
+        <w:t xml:space="preserve">Secure login information </w:t>
+      </w:r>
+    </w:p>
+    <w:p>
+      <w:pPr>
+        <w:pStyle w:val="ListParagraph"/>
+        <w:numPr>
+          <w:ilvl w:val="0"/>
+          <w:numId w:val="4"/>
+        </w:numPr>
+        <w:rPr>
+          <w:rFonts w:ascii="Segoe UI" w:hAnsi="Segoe UI" w:cs="Segoe UI"/>
+          <w:color w:val="000000"/>
+          <w:sz w:val="32"/>
+          <w:szCs w:val="32"/>
+          <w:shd w:val="clear" w:color="auto" w:fill="F2F2F2"/>
+        </w:rPr>
+      </w:pPr>
+      <w:r>
+        <w:rPr>
+          <w:rFonts w:ascii="Segoe UI" w:hAnsi="Segoe UI" w:cs="Segoe UI"/>
+          <w:color w:val="000000"/>
+          <w:sz w:val="32"/>
+          <w:szCs w:val="32"/>
+          <w:shd w:val="clear" w:color="auto" w:fill="F2F2F2"/>
+        </w:rPr>
+        <w:t xml:space="preserve">Storage volumes for temporary data </w:t>
+      </w:r>
+    </w:p>
+    <w:p>
+      <w:pPr>
         <w:pStyle w:val="NormalWeb"/>
         <w:shd w:val="clear" w:color="auto" w:fill="FFFFFF" w:themeFill="background1"/>
         <w:spacing w:after="240" w:line="360" w:lineRule="atLeast"/>
@@ -2108,8 +2125,6 @@
           <w:shd w:val="clear" w:color="auto" w:fill="FFFFFF"/>
         </w:rPr>
       </w:pPr>
-      <w:bookmarkStart w:id="0" w:name="_GoBack"/>
-      <w:bookmarkEnd w:id="0"/>
     </w:p>
     <w:sectPr>
       <w:pgSz w:w="11906" w:h="16838"/>
@@ -2122,7 +2137,7 @@
 </file>
 
 <file path=word/numbering.xml><?xml version="1.0" encoding="utf-8"?>
-<w:numbering xmlns:wpc="http://schemas.microsoft.com/office/word/2010/wordprocessingCanvas" xmlns:cx="http://schemas.microsoft.com/office/drawing/2014/chartex" xmlns:mc="http://schemas.openxmlformats.org/markup-compatibility/2006" xmlns:o="urn:schemas-microsoft-com:office:office" xmlns:r="http://schemas.openxmlformats.org/officeDocument/2006/relationships" xmlns:m="http://schemas.openxmlformats.org/officeDocument/2006/math" xmlns:v="urn:schemas-microsoft-com:vml" xmlns:wp14="http://schemas.microsoft.com/office/word/2010/wordprocessingDrawing" xmlns:wp="http://schemas.openxmlformats.org/drawingml/2006/wordprocessingDrawing" xmlns:w10="urn:schemas-microsoft-com:office:word" xmlns:w="http://schemas.openxmlformats.org/wordprocessingml/2006/main" xmlns:w14="http://schemas.microsoft.com/office/word/2010/wordml" xmlns:w15="http://schemas.microsoft.com/office/word/2012/wordml" xmlns:w16se="http://schemas.microsoft.com/office/word/2015/wordml/symex" xmlns:wpg="http://schemas.microsoft.com/office/word/2010/wordprocessingGroup" xmlns:wpi="http://schemas.microsoft.com/office/word/2010/wordprocessingInk" xmlns:wne="http://schemas.microsoft.com/office/word/2006/wordml" xmlns:wps="http://schemas.microsoft.com/office/word/2010/wordprocessingShape" mc:Ignorable="w14 w15 w16se wp14">
+<w:numbering xmlns:wpc="http://schemas.microsoft.com/office/word/2010/wordprocessingCanvas" xmlns:cx="http://schemas.microsoft.com/office/drawing/2014/chartex" xmlns:cx1="http://schemas.microsoft.com/office/drawing/2015/9/8/chartex" xmlns:cx2="http://schemas.microsoft.com/office/drawing/2015/10/21/chartex" xmlns:cx3="http://schemas.microsoft.com/office/drawing/2016/5/9/chartex" xmlns:cx4="http://schemas.microsoft.com/office/drawing/2016/5/10/chartex" xmlns:cx5="http://schemas.microsoft.com/office/drawing/2016/5/11/chartex" xmlns:cx6="http://schemas.microsoft.com/office/drawing/2016/5/12/chartex" xmlns:cx7="http://schemas.microsoft.com/office/drawing/2016/5/13/chartex" xmlns:cx8="http://schemas.microsoft.com/office/drawing/2016/5/14/chartex" xmlns:mc="http://schemas.openxmlformats.org/markup-compatibility/2006" xmlns:aink="http://schemas.microsoft.com/office/drawing/2016/ink" xmlns:am3d="http://schemas.microsoft.com/office/drawing/2017/model3d" xmlns:o="urn:schemas-microsoft-com:office:office" xmlns:oel="http://schemas.microsoft.com/office/2019/extlst" xmlns:r="http://schemas.openxmlformats.org/officeDocument/2006/relationships" xmlns:m="http://schemas.openxmlformats.org/officeDocument/2006/math" xmlns:v="urn:schemas-microsoft-com:vml" xmlns:wp14="http://schemas.microsoft.com/office/word/2010/wordprocessingDrawing" xmlns:wp="http://schemas.openxmlformats.org/drawingml/2006/wordprocessingDrawing" xmlns:w10="urn:schemas-microsoft-com:office:word" xmlns:w="http://schemas.openxmlformats.org/wordprocessingml/2006/main" xmlns:w14="http://schemas.microsoft.com/office/word/2010/wordml" xmlns:w15="http://schemas.microsoft.com/office/word/2012/wordml" xmlns:w16cex="http://schemas.microsoft.com/office/word/2018/wordml/cex" xmlns:w16cid="http://schemas.microsoft.com/office/word/2016/wordml/cid" xmlns:w16="http://schemas.microsoft.com/office/word/2018/wordml" xmlns:w16sdtdh="http://schemas.microsoft.com/office/word/2020/wordml/sdtdatahash" xmlns:w16se="http://schemas.microsoft.com/office/word/2015/wordml/symex" xmlns:wpg="http://schemas.microsoft.com/office/word/2010/wordprocessingGroup" xmlns:wpi="http://schemas.microsoft.com/office/word/2010/wordprocessingInk" xmlns:wne="http://schemas.microsoft.com/office/word/2006/wordml" xmlns:wps="http://schemas.microsoft.com/office/word/2010/wordprocessingShape" mc:Ignorable="w14 w15 w16se w16cid w16 w16cex w16sdtdh wp14">
   <w:abstractNum w:abstractNumId="0" w15:restartNumberingAfterBreak="0">
     <w:nsid w:val="19C24F70"/>
     <w:multiLevelType w:val="hybridMultilevel"/>
@@ -2390,20 +2405,136 @@
       </w:pPr>
     </w:lvl>
   </w:abstractNum>
-  <w:num w:numId="1">
+  <w:abstractNum w:abstractNumId="3" w15:restartNumberingAfterBreak="0">
+    <w:nsid w:val="566939E6"/>
+    <w:multiLevelType w:val="hybridMultilevel"/>
+    <w:tmpl w:val="B310EE0A"/>
+    <w:lvl w:ilvl="0" w:tplc="04090001">
+      <w:start w:val="1"/>
+      <w:numFmt w:val="bullet"/>
+      <w:lvlText w:val=""/>
+      <w:lvlJc w:val="left"/>
+      <w:pPr>
+        <w:ind w:left="360" w:hanging="360"/>
+      </w:pPr>
+      <w:rPr>
+        <w:rFonts w:ascii="Symbol" w:hAnsi="Symbol" w:hint="default"/>
+      </w:rPr>
+    </w:lvl>
+    <w:lvl w:ilvl="1" w:tplc="04090003" w:tentative="1">
+      <w:start w:val="1"/>
+      <w:numFmt w:val="bullet"/>
+      <w:lvlText w:val="o"/>
+      <w:lvlJc w:val="left"/>
+      <w:pPr>
+        <w:ind w:left="1440" w:hanging="360"/>
+      </w:pPr>
+      <w:rPr>
+        <w:rFonts w:ascii="Courier New" w:hAnsi="Courier New" w:cs="Courier New" w:hint="default"/>
+      </w:rPr>
+    </w:lvl>
+    <w:lvl w:ilvl="2" w:tplc="04090005" w:tentative="1">
+      <w:start w:val="1"/>
+      <w:numFmt w:val="bullet"/>
+      <w:lvlText w:val=""/>
+      <w:lvlJc w:val="left"/>
+      <w:pPr>
+        <w:ind w:left="2160" w:hanging="360"/>
+      </w:pPr>
+      <w:rPr>
+        <w:rFonts w:ascii="Wingdings" w:hAnsi="Wingdings" w:hint="default"/>
+      </w:rPr>
+    </w:lvl>
+    <w:lvl w:ilvl="3" w:tplc="04090001" w:tentative="1">
+      <w:start w:val="1"/>
+      <w:numFmt w:val="bullet"/>
+      <w:lvlText w:val=""/>
+      <w:lvlJc w:val="left"/>
+      <w:pPr>
+        <w:ind w:left="2880" w:hanging="360"/>
+      </w:pPr>
+      <w:rPr>
+        <w:rFonts w:ascii="Symbol" w:hAnsi="Symbol" w:hint="default"/>
+      </w:rPr>
+    </w:lvl>
+    <w:lvl w:ilvl="4" w:tplc="04090003" w:tentative="1">
+      <w:start w:val="1"/>
+      <w:numFmt w:val="bullet"/>
+      <w:lvlText w:val="o"/>
+      <w:lvlJc w:val="left"/>
+      <w:pPr>
+        <w:ind w:left="3600" w:hanging="360"/>
+      </w:pPr>
+      <w:rPr>
+        <w:rFonts w:ascii="Courier New" w:hAnsi="Courier New" w:cs="Courier New" w:hint="default"/>
+      </w:rPr>
+    </w:lvl>
+    <w:lvl w:ilvl="5" w:tplc="04090005" w:tentative="1">
+      <w:start w:val="1"/>
+      <w:numFmt w:val="bullet"/>
+      <w:lvlText w:val=""/>
+      <w:lvlJc w:val="left"/>
+      <w:pPr>
+        <w:ind w:left="4320" w:hanging="360"/>
+      </w:pPr>
+      <w:rPr>
+        <w:rFonts w:ascii="Wingdings" w:hAnsi="Wingdings" w:hint="default"/>
+      </w:rPr>
+    </w:lvl>
+    <w:lvl w:ilvl="6" w:tplc="04090001" w:tentative="1">
+      <w:start w:val="1"/>
+      <w:numFmt w:val="bullet"/>
+      <w:lvlText w:val=""/>
+      <w:lvlJc w:val="left"/>
+      <w:pPr>
+        <w:ind w:left="5040" w:hanging="360"/>
+      </w:pPr>
+      <w:rPr>
+        <w:rFonts w:ascii="Symbol" w:hAnsi="Symbol" w:hint="default"/>
+      </w:rPr>
+    </w:lvl>
+    <w:lvl w:ilvl="7" w:tplc="04090003" w:tentative="1">
+      <w:start w:val="1"/>
+      <w:numFmt w:val="bullet"/>
+      <w:lvlText w:val="o"/>
+      <w:lvlJc w:val="left"/>
+      <w:pPr>
+        <w:ind w:left="5760" w:hanging="360"/>
+      </w:pPr>
+      <w:rPr>
+        <w:rFonts w:ascii="Courier New" w:hAnsi="Courier New" w:cs="Courier New" w:hint="default"/>
+      </w:rPr>
+    </w:lvl>
+    <w:lvl w:ilvl="8" w:tplc="04090005" w:tentative="1">
+      <w:start w:val="1"/>
+      <w:numFmt w:val="bullet"/>
+      <w:lvlText w:val=""/>
+      <w:lvlJc w:val="left"/>
+      <w:pPr>
+        <w:ind w:left="6480" w:hanging="360"/>
+      </w:pPr>
+      <w:rPr>
+        <w:rFonts w:ascii="Wingdings" w:hAnsi="Wingdings" w:hint="default"/>
+      </w:rPr>
+    </w:lvl>
+  </w:abstractNum>
+  <w:num w:numId="1" w16cid:durableId="1367486370">
     <w:abstractNumId w:val="2"/>
   </w:num>
-  <w:num w:numId="2">
+  <w:num w:numId="2" w16cid:durableId="1894777055">
     <w:abstractNumId w:val="0"/>
   </w:num>
-  <w:num w:numId="3">
+  <w:num w:numId="3" w16cid:durableId="1310132960">
     <w:abstractNumId w:val="1"/>
+  </w:num>
+  <w:num w:numId="4" w16cid:durableId="1800342851">
+    <w:abstractNumId w:val="3"/>
   </w:num>
 </w:numbering>
 </file>
 
 <file path=word/styles.xml><?xml version="1.0" encoding="utf-8"?>
-<w:styles xmlns:mc="http://schemas.openxmlformats.org/markup-compatibility/2006" xmlns:r="http://schemas.openxmlformats.org/officeDocument/2006/relationships" xmlns:w="http://schemas.openxmlformats.org/wordprocessingml/2006/main" xmlns:w14="http://schemas.microsoft.com/office/word/2010/wordml" xmlns:w15="http://schemas.microsoft.com/office/word/2012/wordml" xmlns:w16se="http://schemas.microsoft.com/office/word/2015/wordml/symex" mc:Ignorable="w14 w15 w16se">
+<w:styles xmlns:mc="http://schemas.openxmlformats.org/markup-compatibility/2006" xmlns:r="http://schemas.openxmlformats.org/officeDocument/2006/relationships" xmlns:w="http://schemas.openxmlformats.org/wordprocessingml/2006/main" xmlns:w14="http://schemas.microsoft.com/office/word/2010/wordml" xmlns:w15="http://schemas.microsoft.com/office/word/2012/wordml" xmlns:w16cex="http://schemas.microsoft.com/office/word/2018/wordml/cex" xmlns:w16cid="http://schemas.microsoft.com/office/word/2016/wordml/cid" xmlns:w16="http://schemas.microsoft.com/office/word/2018/wordml" xmlns:w16sdtdh="http://schemas.microsoft.com/office/word/2020/wordml/sdtdatahash" xmlns:w16se="http://schemas.microsoft.com/office/word/2015/wordml/symex" mc:Ignorable="w14 w15 w16se w16cid w16 w16cex w16sdtdh">
   <w:docDefaults>
     <w:rPrDefault>
       <w:rPr>
@@ -2419,7 +2550,7 @@
       </w:pPr>
     </w:pPrDefault>
   </w:docDefaults>
-  <w:latentStyles w:defLockedState="0" w:defUIPriority="99" w:defSemiHidden="0" w:defUnhideWhenUsed="0" w:defQFormat="0" w:count="371">
+  <w:latentStyles w:defLockedState="0" w:defUIPriority="99" w:defSemiHidden="0" w:defUnhideWhenUsed="0" w:defQFormat="0" w:count="376">
     <w:lsdException w:name="Normal" w:uiPriority="0" w:qFormat="1"/>
     <w:lsdException w:name="heading 1" w:uiPriority="9" w:qFormat="1"/>
     <w:lsdException w:name="heading 2" w:semiHidden="1" w:uiPriority="9" w:unhideWhenUsed="1" w:qFormat="1"/>
@@ -2525,7 +2656,6 @@
     <w:lsdException w:name="HTML Sample" w:semiHidden="1" w:unhideWhenUsed="1"/>
     <w:lsdException w:name="HTML Typewriter" w:semiHidden="1" w:unhideWhenUsed="1"/>
     <w:lsdException w:name="HTML Variable" w:semiHidden="1" w:unhideWhenUsed="1"/>
-    <w:lsdException w:name="Normal Table" w:semiHidden="1" w:unhideWhenUsed="1"/>
     <w:lsdException w:name="annotation subject" w:semiHidden="1" w:unhideWhenUsed="1"/>
     <w:lsdException w:name="No List" w:semiHidden="1" w:unhideWhenUsed="1"/>
     <w:lsdException w:name="Outline List 1" w:semiHidden="1" w:unhideWhenUsed="1"/>
@@ -2568,11 +2698,8 @@
     <w:lsdException w:name="Table Contemporary" w:semiHidden="1" w:unhideWhenUsed="1"/>
     <w:lsdException w:name="Table Elegant" w:semiHidden="1" w:unhideWhenUsed="1"/>
     <w:lsdException w:name="Table Professional" w:semiHidden="1" w:unhideWhenUsed="1"/>
-    <w:lsdException w:name="Table Subtle 1" w:semiHidden="1" w:unhideWhenUsed="1"/>
     <w:lsdException w:name="Table Subtle 2" w:semiHidden="1" w:unhideWhenUsed="1"/>
     <w:lsdException w:name="Table Web 1" w:semiHidden="1" w:unhideWhenUsed="1"/>
-    <w:lsdException w:name="Table Web 2" w:semiHidden="1" w:unhideWhenUsed="1"/>
-    <w:lsdException w:name="Table Web 3" w:semiHidden="1" w:unhideWhenUsed="1"/>
     <w:lsdException w:name="Balloon Text" w:semiHidden="1" w:unhideWhenUsed="1"/>
     <w:lsdException w:name="Table Grid" w:uiPriority="39"/>
     <w:lsdException w:name="Table Theme" w:semiHidden="1" w:unhideWhenUsed="1"/>
@@ -2791,6 +2918,11 @@
     <w:lsdException w:name="List Table 5 Dark Accent 6" w:uiPriority="50"/>
     <w:lsdException w:name="List Table 6 Colorful Accent 6" w:uiPriority="51"/>
     <w:lsdException w:name="List Table 7 Colorful Accent 6" w:uiPriority="52"/>
+    <w:lsdException w:name="Mention" w:semiHidden="1" w:unhideWhenUsed="1"/>
+    <w:lsdException w:name="Smart Hyperlink" w:semiHidden="1" w:unhideWhenUsed="1"/>
+    <w:lsdException w:name="Hashtag" w:semiHidden="1" w:unhideWhenUsed="1"/>
+    <w:lsdException w:name="Unresolved Mention" w:semiHidden="1" w:unhideWhenUsed="1"/>
+    <w:lsdException w:name="Smart Link" w:semiHidden="1" w:unhideWhenUsed="1"/>
   </w:latentStyles>
   <w:style w:type="paragraph" w:default="1" w:styleId="Normal">
     <w:name w:val="Normal"/>
